--- a/documentation/myMedications_(FDADI)_Infrastructure_Setup_Instructions.docx
+++ b/documentation/myMedications_(FDADI)_Infrastructure_Setup_Instructions.docx
@@ -6,6 +6,8 @@
       <w:pPr>
         <w:pStyle w:val="Title"/>
       </w:pPr>
+      <w:bookmarkStart w:id="0" w:name="_GoBack"/>
+      <w:bookmarkEnd w:id="0"/>
       <w:r>
         <w:t>Infrastructure Setup</w:t>
       </w:r>
@@ -1297,41 +1299,19 @@
           <w:ilvl w:val="0"/>
           <w:numId w:val="11"/>
         </w:numPr>
-        <w:rPr>
-          <w:ins w:id="0" w:author="William Hunt" w:date="2015-07-06T10:25:00Z"/>
-        </w:rPr>
-        <w:pPrChange w:id="1" w:author="William Hunt" w:date="2015-07-06T10:25:00Z">
-          <w:pPr/>
-        </w:pPrChange>
-      </w:pPr>
-      <w:del w:id="2" w:author="William Hunt" w:date="2015-07-06T10:25:00Z">
-        <w:r>
-          <w:delText>TODO</w:delText>
-        </w:r>
-      </w:del>
-      <w:ins w:id="3" w:author="William Hunt" w:date="2015-07-06T10:25:00Z">
-        <w:r>
-          <w:t>Login to Bamboo</w:t>
-        </w:r>
-      </w:ins>
-      <w:ins w:id="4" w:author="William Hunt" w:date="2015-07-06T10:26:00Z">
-        <w:r>
-          <w:t xml:space="preserve"> and click </w:t>
-        </w:r>
-        <w:r>
-          <w:t xml:space="preserve">Administration &gt; </w:t>
-        </w:r>
-      </w:ins>
-      <w:ins w:id="5" w:author="William Hunt" w:date="2015-07-06T10:35:00Z">
-        <w:r>
-          <w:t xml:space="preserve">Add-Ons &gt; </w:t>
-        </w:r>
-      </w:ins>
-      <w:ins w:id="6" w:author="William Hunt" w:date="2015-07-06T10:26:00Z">
-        <w:r>
-          <w:t>Clover Plugin</w:t>
-        </w:r>
-      </w:ins>
+      </w:pPr>
+      <w:r>
+        <w:t xml:space="preserve">Login to Bamboo and click </w:t>
+      </w:r>
+      <w:r>
+        <w:t xml:space="preserve">Administration &gt; </w:t>
+      </w:r>
+      <w:r>
+        <w:t xml:space="preserve">Add-Ons &gt; </w:t>
+      </w:r>
+      <w:r>
+        <w:t>Clover Plugin</w:t>
+      </w:r>
     </w:p>
     <w:p>
       <w:pPr>
@@ -1340,28 +1320,19 @@
           <w:ilvl w:val="0"/>
           <w:numId w:val="11"/>
         </w:numPr>
-        <w:pPrChange w:id="7" w:author="William Hunt" w:date="2015-07-06T10:25:00Z">
-          <w:pPr/>
-        </w:pPrChange>
-      </w:pPr>
-      <w:ins w:id="8" w:author="William Hunt" w:date="2015-07-06T10:26:00Z">
-        <w:r>
-          <w:t xml:space="preserve">Enter the global </w:t>
-        </w:r>
-      </w:ins>
-      <w:ins w:id="9" w:author="William Hunt" w:date="2015-07-06T11:04:00Z">
-        <w:r>
-          <w:t xml:space="preserve">or evaluation </w:t>
-        </w:r>
-      </w:ins>
-      <w:ins w:id="10" w:author="William Hunt" w:date="2015-07-06T10:26:00Z">
-        <w:r>
-          <w:t xml:space="preserve">license key for </w:t>
-        </w:r>
-        <w:r>
-          <w:t>Clover</w:t>
-        </w:r>
-      </w:ins>
+      </w:pPr>
+      <w:r>
+        <w:t xml:space="preserve">Enter the global </w:t>
+      </w:r>
+      <w:r>
+        <w:t xml:space="preserve">or evaluation </w:t>
+      </w:r>
+      <w:r>
+        <w:t xml:space="preserve">license key for </w:t>
+      </w:r>
+      <w:r>
+        <w:t>Clover</w:t>
+      </w:r>
     </w:p>
     <w:p>
       <w:pPr>
@@ -1824,16 +1795,9 @@
       <w:r>
         <w:t xml:space="preserve">Check: Automatically </w:t>
       </w:r>
-      <w:del w:id="11" w:author="William Hunt" w:date="2015-07-06T10:23:00Z">
-        <w:r>
-          <w:delText>integerate</w:delText>
-        </w:r>
-      </w:del>
-      <w:ins w:id="12" w:author="William Hunt" w:date="2015-07-06T10:23:00Z">
-        <w:r>
-          <w:t>integrate</w:t>
-        </w:r>
-      </w:ins>
+      <w:r>
+        <w:t>integrate</w:t>
+      </w:r>
       <w:r>
         <w:t xml:space="preserve"> Clover into this build</w:t>
       </w:r>
@@ -2149,66 +2113,27 @@
           <w:ilvl w:val="2"/>
           <w:numId w:val="9"/>
         </w:numPr>
-        <w:rPr>
-          <w:ins w:id="13" w:author="William Hunt" w:date="2015-07-06T14:09:00Z"/>
-        </w:rPr>
       </w:pPr>
       <w:r>
         <w:t>Click the ‘Save’ button</w:t>
       </w:r>
     </w:p>
-    <w:p>
-      <w:pPr>
-        <w:rPr>
-          <w:ins w:id="14" w:author="William Hunt" w:date="2015-07-06T14:09:00Z"/>
-        </w:rPr>
-        <w:pPrChange w:id="15" w:author="William Hunt" w:date="2015-07-06T14:09:00Z">
-          <w:pPr>
-            <w:pStyle w:val="ListParagraph"/>
-            <w:numPr>
-              <w:ilvl w:val="2"/>
-              <w:numId w:val="9"/>
-            </w:numPr>
-            <w:ind w:left="2160" w:hanging="180"/>
-          </w:pPr>
-        </w:pPrChange>
-      </w:pPr>
-    </w:p>
+    <w:p/>
     <w:p>
       <w:pPr>
         <w:pStyle w:val="Heading1"/>
-        <w:rPr>
-          <w:ins w:id="16" w:author="William Hunt" w:date="2015-07-06T14:09:00Z"/>
-        </w:rPr>
-        <w:pPrChange w:id="17" w:author="William Hunt" w:date="2015-07-06T14:10:00Z">
-          <w:pPr>
-            <w:pStyle w:val="ListParagraph"/>
-            <w:numPr>
-              <w:ilvl w:val="2"/>
-              <w:numId w:val="9"/>
-            </w:numPr>
-            <w:ind w:left="2160" w:hanging="180"/>
-          </w:pPr>
-        </w:pPrChange>
-      </w:pPr>
-      <w:ins w:id="18" w:author="William Hunt" w:date="2015-07-06T14:09:00Z">
-        <w:r>
-          <w:t>Docker Installation</w:t>
-        </w:r>
-      </w:ins>
+      </w:pPr>
+      <w:r>
+        <w:t>Docker Installation</w:t>
+      </w:r>
     </w:p>
     <w:p>
       <w:pPr>
         <w:pStyle w:val="Heading2"/>
-        <w:rPr>
-          <w:ins w:id="19" w:author="William Hunt" w:date="2015-07-06T14:09:00Z"/>
-        </w:rPr>
-      </w:pPr>
-      <w:ins w:id="20" w:author="William Hunt" w:date="2015-07-06T14:09:00Z">
-        <w:r>
-          <w:t>Install Docker</w:t>
-        </w:r>
-      </w:ins>
+      </w:pPr>
+      <w:r>
+        <w:t>Install Docker</w:t>
+      </w:r>
     </w:p>
     <w:p>
       <w:pPr>
@@ -2218,23 +2143,18 @@
           <w:numId w:val="12"/>
         </w:numPr>
         <w:spacing w:after="120" w:line="264" w:lineRule="auto"/>
-        <w:rPr>
-          <w:ins w:id="21" w:author="William Hunt" w:date="2015-07-06T14:09:00Z"/>
-        </w:rPr>
-      </w:pPr>
-      <w:ins w:id="22" w:author="William Hunt" w:date="2015-07-06T14:09:00Z">
-        <w:r>
-          <w:t xml:space="preserve">Log in as a user with </w:t>
-        </w:r>
-        <w:proofErr w:type="spellStart"/>
-        <w:r>
-          <w:t>sudo</w:t>
-        </w:r>
-        <w:proofErr w:type="spellEnd"/>
-        <w:r>
-          <w:t xml:space="preserve"> privileges.</w:t>
-        </w:r>
-      </w:ins>
+      </w:pPr>
+      <w:r>
+        <w:t xml:space="preserve">Log in as a user with </w:t>
+      </w:r>
+      <w:proofErr w:type="spellStart"/>
+      <w:r>
+        <w:t>sudo</w:t>
+      </w:r>
+      <w:proofErr w:type="spellEnd"/>
+      <w:r>
+        <w:t xml:space="preserve"> privileges.</w:t>
+      </w:r>
     </w:p>
     <w:p>
       <w:pPr>
@@ -2244,44 +2164,39 @@
           <w:numId w:val="12"/>
         </w:numPr>
         <w:spacing w:after="120" w:line="264" w:lineRule="auto"/>
-        <w:rPr>
-          <w:ins w:id="23" w:author="William Hunt" w:date="2015-07-06T14:09:00Z"/>
-        </w:rPr>
-      </w:pPr>
-      <w:ins w:id="24" w:author="William Hunt" w:date="2015-07-06T14:09:00Z">
-        <w:r>
-          <w:t xml:space="preserve">Verify that you have </w:t>
-        </w:r>
-        <w:proofErr w:type="spellStart"/>
-        <w:r>
-          <w:t>wget</w:t>
-        </w:r>
-        <w:proofErr w:type="spellEnd"/>
-        <w:r>
-          <w:t xml:space="preserve"> installed.</w:t>
-        </w:r>
-        <w:r>
-          <w:br/>
-        </w:r>
-        <w:r>
-          <w:rPr>
-            <w:rFonts w:ascii="Consolas" w:hAnsi="Consolas" w:cs="Consolas"/>
-            <w:sz w:val="18"/>
-            <w:highlight w:val="lightGray"/>
-          </w:rPr>
-          <w:t xml:space="preserve">$&gt; which </w:t>
-        </w:r>
-        <w:proofErr w:type="spellStart"/>
-        <w:r>
-          <w:rPr>
-            <w:rFonts w:ascii="Consolas" w:hAnsi="Consolas" w:cs="Consolas"/>
-            <w:sz w:val="18"/>
-            <w:highlight w:val="lightGray"/>
-          </w:rPr>
-          <w:t>wget</w:t>
-        </w:r>
-        <w:proofErr w:type="spellEnd"/>
-      </w:ins>
+      </w:pPr>
+      <w:r>
+        <w:t xml:space="preserve">Verify that you have </w:t>
+      </w:r>
+      <w:proofErr w:type="spellStart"/>
+      <w:r>
+        <w:t>wget</w:t>
+      </w:r>
+      <w:proofErr w:type="spellEnd"/>
+      <w:r>
+        <w:t xml:space="preserve"> installed.</w:t>
+      </w:r>
+      <w:r>
+        <w:br/>
+      </w:r>
+      <w:r>
+        <w:rPr>
+          <w:rFonts w:ascii="Consolas" w:hAnsi="Consolas" w:cs="Consolas"/>
+          <w:sz w:val="18"/>
+          <w:highlight w:val="lightGray"/>
+        </w:rPr>
+        <w:t xml:space="preserve">$&gt; which </w:t>
+      </w:r>
+      <w:proofErr w:type="spellStart"/>
+      <w:r>
+        <w:rPr>
+          <w:rFonts w:ascii="Consolas" w:hAnsi="Consolas" w:cs="Consolas"/>
+          <w:sz w:val="18"/>
+          <w:highlight w:val="lightGray"/>
+        </w:rPr>
+        <w:t>wget</w:t>
+      </w:r>
+      <w:proofErr w:type="spellEnd"/>
     </w:p>
     <w:p>
       <w:pPr>
@@ -2291,75 +2206,70 @@
           <w:numId w:val="12"/>
         </w:numPr>
         <w:spacing w:after="120" w:line="264" w:lineRule="auto"/>
-        <w:rPr>
-          <w:ins w:id="25" w:author="William Hunt" w:date="2015-07-06T14:09:00Z"/>
-        </w:rPr>
-      </w:pPr>
-      <w:ins w:id="26" w:author="William Hunt" w:date="2015-07-06T14:09:00Z">
-        <w:r>
-          <w:t xml:space="preserve">If </w:t>
-        </w:r>
-        <w:proofErr w:type="spellStart"/>
-        <w:r>
-          <w:t>wget</w:t>
-        </w:r>
-        <w:proofErr w:type="spellEnd"/>
-        <w:r>
-          <w:t xml:space="preserve"> isn’t installed, install it after updating your manager:</w:t>
-        </w:r>
-        <w:r>
-          <w:br/>
-        </w:r>
-        <w:r>
-          <w:rPr>
-            <w:highlight w:val="lightGray"/>
-          </w:rPr>
-          <w:t xml:space="preserve">$&gt; </w:t>
-        </w:r>
-        <w:proofErr w:type="spellStart"/>
-        <w:r>
-          <w:rPr>
-            <w:highlight w:val="lightGray"/>
-          </w:rPr>
-          <w:t>sudo</w:t>
-        </w:r>
-        <w:proofErr w:type="spellEnd"/>
-        <w:r>
-          <w:rPr>
-            <w:highlight w:val="lightGray"/>
-          </w:rPr>
-          <w:t xml:space="preserve"> apt-get update</w:t>
-        </w:r>
-        <w:r>
-          <w:rPr>
-            <w:highlight w:val="lightGray"/>
-          </w:rPr>
-          <w:br/>
-          <w:t xml:space="preserve">$&gt; </w:t>
-        </w:r>
-        <w:proofErr w:type="spellStart"/>
-        <w:r>
-          <w:rPr>
-            <w:highlight w:val="lightGray"/>
-          </w:rPr>
-          <w:t>sudo</w:t>
-        </w:r>
-        <w:proofErr w:type="spellEnd"/>
-        <w:r>
-          <w:rPr>
-            <w:highlight w:val="lightGray"/>
-          </w:rPr>
-          <w:t xml:space="preserve"> apt-get install </w:t>
-        </w:r>
-        <w:proofErr w:type="spellStart"/>
-        <w:r>
-          <w:rPr>
-            <w:highlight w:val="lightGray"/>
-          </w:rPr>
-          <w:t>wget</w:t>
-        </w:r>
-        <w:proofErr w:type="spellEnd"/>
-      </w:ins>
+      </w:pPr>
+      <w:r>
+        <w:t xml:space="preserve">If </w:t>
+      </w:r>
+      <w:proofErr w:type="spellStart"/>
+      <w:r>
+        <w:t>wget</w:t>
+      </w:r>
+      <w:proofErr w:type="spellEnd"/>
+      <w:r>
+        <w:t xml:space="preserve"> isn’t installed, install it after updating your manager:</w:t>
+      </w:r>
+      <w:r>
+        <w:br/>
+      </w:r>
+      <w:r>
+        <w:rPr>
+          <w:highlight w:val="lightGray"/>
+        </w:rPr>
+        <w:t xml:space="preserve">$&gt; </w:t>
+      </w:r>
+      <w:proofErr w:type="spellStart"/>
+      <w:r>
+        <w:rPr>
+          <w:highlight w:val="lightGray"/>
+        </w:rPr>
+        <w:t>sudo</w:t>
+      </w:r>
+      <w:proofErr w:type="spellEnd"/>
+      <w:r>
+        <w:rPr>
+          <w:highlight w:val="lightGray"/>
+        </w:rPr>
+        <w:t xml:space="preserve"> apt-get update</w:t>
+      </w:r>
+      <w:r>
+        <w:rPr>
+          <w:highlight w:val="lightGray"/>
+        </w:rPr>
+        <w:br/>
+        <w:t xml:space="preserve">$&gt; </w:t>
+      </w:r>
+      <w:proofErr w:type="spellStart"/>
+      <w:r>
+        <w:rPr>
+          <w:highlight w:val="lightGray"/>
+        </w:rPr>
+        <w:t>sudo</w:t>
+      </w:r>
+      <w:proofErr w:type="spellEnd"/>
+      <w:r>
+        <w:rPr>
+          <w:highlight w:val="lightGray"/>
+        </w:rPr>
+        <w:t xml:space="preserve"> apt-get install </w:t>
+      </w:r>
+      <w:proofErr w:type="spellStart"/>
+      <w:r>
+        <w:rPr>
+          <w:highlight w:val="lightGray"/>
+        </w:rPr>
+        <w:t>wget</w:t>
+      </w:r>
+      <w:proofErr w:type="spellEnd"/>
     </w:p>
     <w:p>
       <w:pPr>
@@ -2370,352 +2280,263 @@
         </w:numPr>
         <w:spacing w:after="120" w:line="264" w:lineRule="auto"/>
         <w:rPr>
-          <w:ins w:id="27" w:author="William Hunt" w:date="2015-07-06T14:09:00Z"/>
           <w:rFonts w:ascii="Consolas" w:hAnsi="Consolas" w:cs="Consolas"/>
         </w:rPr>
       </w:pPr>
-      <w:ins w:id="28" w:author="William Hunt" w:date="2015-07-06T14:09:00Z">
-        <w:r>
-          <w:rPr>
-            <w:rFonts w:ascii="Consolas" w:hAnsi="Consolas" w:cs="Consolas"/>
-            <w:sz w:val="18"/>
-            <w:highlight w:val="lightGray"/>
-          </w:rPr>
-          <w:t xml:space="preserve">$ </w:t>
-        </w:r>
-        <w:proofErr w:type="spellStart"/>
-        <w:r>
-          <w:rPr>
-            <w:rFonts w:ascii="Consolas" w:hAnsi="Consolas" w:cs="Consolas"/>
-            <w:sz w:val="18"/>
-            <w:highlight w:val="lightGray"/>
-          </w:rPr>
-          <w:t>wget</w:t>
-        </w:r>
-        <w:proofErr w:type="spellEnd"/>
-        <w:r>
-          <w:rPr>
-            <w:rFonts w:ascii="Consolas" w:hAnsi="Consolas" w:cs="Consolas"/>
-            <w:sz w:val="18"/>
-            <w:highlight w:val="lightGray"/>
-          </w:rPr>
-          <w:t xml:space="preserve"> -</w:t>
-        </w:r>
-        <w:proofErr w:type="spellStart"/>
-        <w:r>
-          <w:rPr>
-            <w:rFonts w:ascii="Consolas" w:hAnsi="Consolas" w:cs="Consolas"/>
-            <w:sz w:val="18"/>
-            <w:highlight w:val="lightGray"/>
-          </w:rPr>
-          <w:t>qO</w:t>
-        </w:r>
-        <w:proofErr w:type="spellEnd"/>
-        <w:r>
-          <w:rPr>
-            <w:rFonts w:ascii="Consolas" w:hAnsi="Consolas" w:cs="Consolas"/>
-            <w:sz w:val="18"/>
-            <w:highlight w:val="lightGray"/>
-          </w:rPr>
-          <w:t xml:space="preserve">- https://get.docker.com/ | </w:t>
-        </w:r>
-        <w:proofErr w:type="spellStart"/>
-        <w:r>
-          <w:rPr>
-            <w:rFonts w:ascii="Consolas" w:hAnsi="Consolas" w:cs="Consolas"/>
-            <w:sz w:val="18"/>
-            <w:highlight w:val="lightGray"/>
-          </w:rPr>
-          <w:t>sh</w:t>
-        </w:r>
-        <w:proofErr w:type="spellEnd"/>
-      </w:ins>
-    </w:p>
-    <w:p>
-      <w:pPr>
-        <w:rPr>
-          <w:ins w:id="29" w:author="William Hunt" w:date="2015-07-06T14:09:00Z"/>
-        </w:rPr>
-      </w:pPr>
-      <w:ins w:id="30" w:author="William Hunt" w:date="2015-07-06T14:09:00Z">
-        <w:r>
-          <w:t xml:space="preserve">The system prompts you for your </w:t>
-        </w:r>
-        <w:proofErr w:type="spellStart"/>
-        <w:r>
-          <w:t>sudo</w:t>
-        </w:r>
-        <w:proofErr w:type="spellEnd"/>
-        <w:r>
-          <w:t xml:space="preserve"> password. Then, it downloads and installs Docker and its dependencies.</w:t>
-        </w:r>
-      </w:ins>
-    </w:p>
-    <w:p>
-      <w:pPr>
-        <w:rPr>
-          <w:ins w:id="31" w:author="William Hunt" w:date="2015-07-06T14:09:00Z"/>
-        </w:rPr>
-      </w:pPr>
-    </w:p>
+      <w:r>
+        <w:rPr>
+          <w:rFonts w:ascii="Consolas" w:hAnsi="Consolas" w:cs="Consolas"/>
+          <w:sz w:val="18"/>
+          <w:highlight w:val="lightGray"/>
+        </w:rPr>
+        <w:t xml:space="preserve">$ </w:t>
+      </w:r>
+      <w:proofErr w:type="spellStart"/>
+      <w:r>
+        <w:rPr>
+          <w:rFonts w:ascii="Consolas" w:hAnsi="Consolas" w:cs="Consolas"/>
+          <w:sz w:val="18"/>
+          <w:highlight w:val="lightGray"/>
+        </w:rPr>
+        <w:t>wget</w:t>
+      </w:r>
+      <w:proofErr w:type="spellEnd"/>
+      <w:r>
+        <w:rPr>
+          <w:rFonts w:ascii="Consolas" w:hAnsi="Consolas" w:cs="Consolas"/>
+          <w:sz w:val="18"/>
+          <w:highlight w:val="lightGray"/>
+        </w:rPr>
+        <w:t xml:space="preserve"> -</w:t>
+      </w:r>
+      <w:proofErr w:type="spellStart"/>
+      <w:r>
+        <w:rPr>
+          <w:rFonts w:ascii="Consolas" w:hAnsi="Consolas" w:cs="Consolas"/>
+          <w:sz w:val="18"/>
+          <w:highlight w:val="lightGray"/>
+        </w:rPr>
+        <w:t>qO</w:t>
+      </w:r>
+      <w:proofErr w:type="spellEnd"/>
+      <w:r>
+        <w:rPr>
+          <w:rFonts w:ascii="Consolas" w:hAnsi="Consolas" w:cs="Consolas"/>
+          <w:sz w:val="18"/>
+          <w:highlight w:val="lightGray"/>
+        </w:rPr>
+        <w:t xml:space="preserve">- https://get.docker.com/ | </w:t>
+      </w:r>
+      <w:proofErr w:type="spellStart"/>
+      <w:r>
+        <w:rPr>
+          <w:rFonts w:ascii="Consolas" w:hAnsi="Consolas" w:cs="Consolas"/>
+          <w:sz w:val="18"/>
+          <w:highlight w:val="lightGray"/>
+        </w:rPr>
+        <w:t>sh</w:t>
+      </w:r>
+      <w:proofErr w:type="spellEnd"/>
+    </w:p>
+    <w:p>
+      <w:r>
+        <w:t xml:space="preserve">The system prompts you for your </w:t>
+      </w:r>
+      <w:proofErr w:type="spellStart"/>
+      <w:r>
+        <w:t>sudo</w:t>
+      </w:r>
+      <w:proofErr w:type="spellEnd"/>
+      <w:r>
+        <w:t xml:space="preserve"> password. Then, it downloads and installs Docker and its dependencies.</w:t>
+      </w:r>
+    </w:p>
+    <w:p/>
     <w:p>
       <w:pPr>
         <w:pStyle w:val="Heading2"/>
-        <w:rPr>
-          <w:ins w:id="32" w:author="William Hunt" w:date="2015-07-06T14:09:00Z"/>
-        </w:rPr>
-      </w:pPr>
-      <w:ins w:id="33" w:author="William Hunt" w:date="2015-07-06T14:09:00Z">
-        <w:r>
-          <w:t xml:space="preserve">Verify </w:t>
-        </w:r>
-        <w:proofErr w:type="spellStart"/>
-        <w:r>
-          <w:t>docker</w:t>
-        </w:r>
-        <w:proofErr w:type="spellEnd"/>
-        <w:r>
-          <w:t xml:space="preserve"> is installed correctly</w:t>
-        </w:r>
-      </w:ins>
-    </w:p>
-    <w:p>
-      <w:pPr>
-        <w:rPr>
-          <w:ins w:id="34" w:author="William Hunt" w:date="2015-07-06T14:09:00Z"/>
+      </w:pPr>
+      <w:r>
+        <w:t xml:space="preserve">Verify </w:t>
+      </w:r>
+      <w:proofErr w:type="spellStart"/>
+      <w:r>
+        <w:t>docker</w:t>
+      </w:r>
+      <w:proofErr w:type="spellEnd"/>
+      <w:r>
+        <w:t xml:space="preserve"> is installed correctly</w:t>
+      </w:r>
+    </w:p>
+    <w:p>
+      <w:pPr>
+        <w:rPr>
           <w:rFonts w:ascii="Consolas" w:hAnsi="Consolas" w:cs="Consolas"/>
         </w:rPr>
       </w:pPr>
-      <w:ins w:id="35" w:author="William Hunt" w:date="2015-07-06T14:09:00Z">
-        <w:r>
-          <w:rPr>
-            <w:rFonts w:ascii="Consolas" w:hAnsi="Consolas" w:cs="Consolas"/>
-            <w:sz w:val="18"/>
-            <w:highlight w:val="lightGray"/>
-          </w:rPr>
-          <w:t>$</w:t>
-        </w:r>
-        <w:proofErr w:type="gramStart"/>
-        <w:r>
-          <w:rPr>
-            <w:rFonts w:ascii="Consolas" w:hAnsi="Consolas" w:cs="Consolas"/>
-            <w:sz w:val="18"/>
-            <w:highlight w:val="lightGray"/>
-          </w:rPr>
-          <w:t xml:space="preserve">&gt;  </w:t>
-        </w:r>
-        <w:proofErr w:type="spellStart"/>
-        <w:r>
-          <w:rPr>
-            <w:rFonts w:ascii="Consolas" w:hAnsi="Consolas" w:cs="Consolas"/>
-            <w:sz w:val="18"/>
-            <w:highlight w:val="lightGray"/>
-          </w:rPr>
-          <w:t>docker</w:t>
-        </w:r>
-        <w:proofErr w:type="spellEnd"/>
-        <w:proofErr w:type="gramEnd"/>
-        <w:r>
-          <w:rPr>
-            <w:rFonts w:ascii="Consolas" w:hAnsi="Consolas" w:cs="Consolas"/>
-            <w:sz w:val="18"/>
-            <w:highlight w:val="lightGray"/>
-          </w:rPr>
-          <w:t xml:space="preserve"> run hello-world</w:t>
-        </w:r>
-      </w:ins>
+      <w:r>
+        <w:rPr>
+          <w:rFonts w:ascii="Consolas" w:hAnsi="Consolas" w:cs="Consolas"/>
+          <w:sz w:val="18"/>
+          <w:highlight w:val="lightGray"/>
+        </w:rPr>
+        <w:t>$</w:t>
+      </w:r>
+      <w:proofErr w:type="gramStart"/>
+      <w:r>
+        <w:rPr>
+          <w:rFonts w:ascii="Consolas" w:hAnsi="Consolas" w:cs="Consolas"/>
+          <w:sz w:val="18"/>
+          <w:highlight w:val="lightGray"/>
+        </w:rPr>
+        <w:t xml:space="preserve">&gt;  </w:t>
+      </w:r>
+      <w:proofErr w:type="spellStart"/>
+      <w:r>
+        <w:rPr>
+          <w:rFonts w:ascii="Consolas" w:hAnsi="Consolas" w:cs="Consolas"/>
+          <w:sz w:val="18"/>
+          <w:highlight w:val="lightGray"/>
+        </w:rPr>
+        <w:t>docker</w:t>
+      </w:r>
+      <w:proofErr w:type="spellEnd"/>
+      <w:proofErr w:type="gramEnd"/>
+      <w:r>
+        <w:rPr>
+          <w:rFonts w:ascii="Consolas" w:hAnsi="Consolas" w:cs="Consolas"/>
+          <w:sz w:val="18"/>
+          <w:highlight w:val="lightGray"/>
+        </w:rPr>
+        <w:t xml:space="preserve"> run hello-world</w:t>
+      </w:r>
     </w:p>
     <w:p>
       <w:pPr>
         <w:ind w:left="720"/>
-        <w:rPr>
-          <w:ins w:id="36" w:author="William Hunt" w:date="2015-07-06T14:09:00Z"/>
-        </w:rPr>
-      </w:pPr>
-      <w:ins w:id="37" w:author="William Hunt" w:date="2015-07-06T14:09:00Z">
-        <w:r>
-          <w:t>Unable to find image '</w:t>
-        </w:r>
-        <w:proofErr w:type="spellStart"/>
-        <w:r>
-          <w:t>hello-world</w:t>
-        </w:r>
-        <w:proofErr w:type="gramStart"/>
-        <w:r>
-          <w:t>:latest</w:t>
-        </w:r>
-        <w:proofErr w:type="spellEnd"/>
-        <w:r>
-          <w:t>'</w:t>
-        </w:r>
-        <w:proofErr w:type="gramEnd"/>
-        <w:r>
-          <w:t xml:space="preserve"> locally</w:t>
-        </w:r>
-      </w:ins>
+      </w:pPr>
+      <w:r>
+        <w:t>Unable to find image '</w:t>
+      </w:r>
+      <w:proofErr w:type="spellStart"/>
+      <w:r>
+        <w:t>hello-world</w:t>
+      </w:r>
+      <w:proofErr w:type="gramStart"/>
+      <w:r>
+        <w:t>:latest</w:t>
+      </w:r>
+      <w:proofErr w:type="spellEnd"/>
+      <w:r>
+        <w:t>'</w:t>
+      </w:r>
+      <w:proofErr w:type="gramEnd"/>
+      <w:r>
+        <w:t xml:space="preserve"> locally</w:t>
+      </w:r>
     </w:p>
     <w:p>
       <w:pPr>
         <w:ind w:left="720"/>
-        <w:rPr>
-          <w:ins w:id="38" w:author="William Hunt" w:date="2015-07-06T14:09:00Z"/>
-        </w:rPr>
-      </w:pPr>
-      <w:ins w:id="39" w:author="William Hunt" w:date="2015-07-06T14:09:00Z">
-        <w:r>
-          <w:t>511136ea3c5a: Pull complete</w:t>
-        </w:r>
-      </w:ins>
+      </w:pPr>
+      <w:r>
+        <w:t>511136ea3c5a: Pull complete</w:t>
+      </w:r>
     </w:p>
     <w:p>
       <w:pPr>
         <w:ind w:left="720"/>
-        <w:rPr>
-          <w:ins w:id="40" w:author="William Hunt" w:date="2015-07-06T14:09:00Z"/>
-        </w:rPr>
-      </w:pPr>
-      <w:ins w:id="41" w:author="William Hunt" w:date="2015-07-06T14:09:00Z">
-        <w:r>
-          <w:t>31cbccb51277: Pull complete</w:t>
-        </w:r>
-      </w:ins>
+      </w:pPr>
+      <w:r>
+        <w:t>31cbccb51277: Pull complete</w:t>
+      </w:r>
     </w:p>
     <w:p>
       <w:pPr>
         <w:ind w:left="720"/>
-        <w:rPr>
-          <w:ins w:id="42" w:author="William Hunt" w:date="2015-07-06T14:09:00Z"/>
-        </w:rPr>
-      </w:pPr>
-      <w:ins w:id="43" w:author="William Hunt" w:date="2015-07-06T14:09:00Z">
-        <w:r>
-          <w:t>e45a5af57b00: Pull complete</w:t>
-        </w:r>
-      </w:ins>
+      </w:pPr>
+      <w:r>
+        <w:t>e45a5af57b00: Pull complete</w:t>
+      </w:r>
     </w:p>
     <w:p>
       <w:pPr>
         <w:ind w:left="720"/>
-        <w:rPr>
-          <w:ins w:id="44" w:author="William Hunt" w:date="2015-07-06T14:09:00Z"/>
-        </w:rPr>
       </w:pPr>
       <w:proofErr w:type="spellStart"/>
       <w:proofErr w:type="gramStart"/>
-      <w:ins w:id="45" w:author="William Hunt" w:date="2015-07-06T14:09:00Z">
-        <w:r>
-          <w:t>hello-world:</w:t>
-        </w:r>
-        <w:proofErr w:type="gramEnd"/>
-        <w:r>
-          <w:t>latest</w:t>
-        </w:r>
-        <w:proofErr w:type="spellEnd"/>
-        <w:r>
-          <w:t>: The image you are pulling has been verified.</w:t>
-        </w:r>
-      </w:ins>
+      <w:r>
+        <w:t>hello-world:</w:t>
+      </w:r>
+      <w:proofErr w:type="gramEnd"/>
+      <w:r>
+        <w:t>latest</w:t>
+      </w:r>
+      <w:proofErr w:type="spellEnd"/>
+      <w:r>
+        <w:t>: The image you are pulling has been verified.</w:t>
+      </w:r>
     </w:p>
     <w:p>
       <w:pPr>
         <w:ind w:left="720"/>
-        <w:rPr>
-          <w:ins w:id="46" w:author="William Hunt" w:date="2015-07-06T14:09:00Z"/>
-        </w:rPr>
-      </w:pPr>
-      <w:ins w:id="47" w:author="William Hunt" w:date="2015-07-06T14:09:00Z">
-        <w:r>
-          <w:t>Important: image verification is a tech preview feature and should not be relied on to provide security.</w:t>
-        </w:r>
-      </w:ins>
+      </w:pPr>
+      <w:r>
+        <w:t>Important: image verification is a tech preview feature and should not be relied on to provide security.</w:t>
+      </w:r>
     </w:p>
     <w:p>
       <w:pPr>
         <w:ind w:left="720"/>
-        <w:rPr>
-          <w:ins w:id="48" w:author="William Hunt" w:date="2015-07-06T14:09:00Z"/>
-        </w:rPr>
-      </w:pPr>
-      <w:ins w:id="49" w:author="William Hunt" w:date="2015-07-06T14:09:00Z">
-        <w:r>
-          <w:t xml:space="preserve">Status: Downloaded newer image for </w:t>
-        </w:r>
-        <w:proofErr w:type="spellStart"/>
-        <w:r>
-          <w:t>hello-world</w:t>
-        </w:r>
-        <w:proofErr w:type="gramStart"/>
-        <w:r>
-          <w:t>:latest</w:t>
-        </w:r>
-        <w:proofErr w:type="spellEnd"/>
-        <w:proofErr w:type="gramEnd"/>
-      </w:ins>
+      </w:pPr>
+      <w:r>
+        <w:t xml:space="preserve">Status: Downloaded newer image for </w:t>
+      </w:r>
+      <w:proofErr w:type="spellStart"/>
+      <w:r>
+        <w:t>hello-world</w:t>
+      </w:r>
+      <w:proofErr w:type="gramStart"/>
+      <w:r>
+        <w:t>:latest</w:t>
+      </w:r>
+      <w:proofErr w:type="spellEnd"/>
+      <w:proofErr w:type="gramEnd"/>
     </w:p>
     <w:p>
       <w:pPr>
         <w:ind w:left="720"/>
-        <w:rPr>
-          <w:ins w:id="50" w:author="William Hunt" w:date="2015-07-06T14:09:00Z"/>
-        </w:rPr>
-      </w:pPr>
-      <w:ins w:id="51" w:author="William Hunt" w:date="2015-07-06T14:09:00Z">
-        <w:r>
-          <w:t>Hello from Docker.</w:t>
-        </w:r>
-      </w:ins>
-    </w:p>
-    <w:p>
-      <w:pPr>
-        <w:rPr>
-          <w:ins w:id="52" w:author="William Hunt" w:date="2015-07-06T14:10:00Z"/>
-        </w:rPr>
-      </w:pPr>
-      <w:ins w:id="53" w:author="William Hunt" w:date="2015-07-06T14:09:00Z">
-        <w:r>
-          <w:t>This message shows that your installation appears to be working correctly.</w:t>
-        </w:r>
-      </w:ins>
-    </w:p>
-    <w:p>
-      <w:pPr>
-        <w:rPr>
-          <w:ins w:id="54" w:author="William Hunt" w:date="2015-07-06T14:10:00Z"/>
-        </w:rPr>
-      </w:pPr>
-    </w:p>
+      </w:pPr>
+      <w:r>
+        <w:t>Hello from Docker.</w:t>
+      </w:r>
+    </w:p>
+    <w:p>
+      <w:r>
+        <w:t>This message shows that your installation appears to be working correctly.</w:t>
+      </w:r>
+    </w:p>
+    <w:p/>
     <w:p>
       <w:pPr>
         <w:pStyle w:val="Heading2"/>
-        <w:rPr>
-          <w:ins w:id="55" w:author="William Hunt" w:date="2015-07-06T14:10:00Z"/>
-        </w:rPr>
-      </w:pPr>
-      <w:ins w:id="56" w:author="William Hunt" w:date="2015-07-06T14:10:00Z">
-        <w:r>
-          <w:t>Docker images</w:t>
-        </w:r>
-      </w:ins>
-    </w:p>
-    <w:p>
-      <w:pPr>
-        <w:rPr>
-          <w:ins w:id="57" w:author="William Hunt" w:date="2015-07-06T14:10:00Z"/>
-        </w:rPr>
-      </w:pPr>
-      <w:ins w:id="58" w:author="William Hunt" w:date="2015-07-06T14:10:00Z">
-        <w:r>
-          <w:t xml:space="preserve">Our </w:t>
-        </w:r>
-        <w:proofErr w:type="spellStart"/>
-        <w:r>
-          <w:t>docker</w:t>
-        </w:r>
-        <w:proofErr w:type="spellEnd"/>
-        <w:r>
-          <w:t xml:space="preserve"> deployment consists of two images:</w:t>
-        </w:r>
-      </w:ins>
+      </w:pPr>
+      <w:r>
+        <w:t>Docker images</w:t>
+      </w:r>
+    </w:p>
+    <w:p>
+      <w:r>
+        <w:t xml:space="preserve">Our </w:t>
+      </w:r>
+      <w:proofErr w:type="spellStart"/>
+      <w:r>
+        <w:t>docker</w:t>
+      </w:r>
+      <w:proofErr w:type="spellEnd"/>
+      <w:r>
+        <w:t xml:space="preserve"> deployment consists of two images:</w:t>
+      </w:r>
     </w:p>
     <w:p>
       <w:pPr>
@@ -2725,20 +2546,15 @@
           <w:numId w:val="13"/>
         </w:numPr>
         <w:spacing w:after="120" w:line="264" w:lineRule="auto"/>
-        <w:rPr>
-          <w:ins w:id="59" w:author="William Hunt" w:date="2015-07-06T14:10:00Z"/>
-        </w:rPr>
-      </w:pPr>
-      <w:ins w:id="60" w:author="William Hunt" w:date="2015-07-06T14:10:00Z">
-        <w:r>
-          <w:t xml:space="preserve">Docker Hub Tomcat image:  https://registry.hub.docker.com/_/tomcat and is inherited by our image through our </w:t>
-        </w:r>
-        <w:proofErr w:type="spellStart"/>
-        <w:r>
-          <w:t>Dockerfile</w:t>
-        </w:r>
-        <w:proofErr w:type="spellEnd"/>
-      </w:ins>
+      </w:pPr>
+      <w:r>
+        <w:t xml:space="preserve">Docker Hub Tomcat image:  https://registry.hub.docker.com/_/tomcat and is inherited by our image through our </w:t>
+      </w:r>
+      <w:proofErr w:type="spellStart"/>
+      <w:r>
+        <w:t>Dockerfile</w:t>
+      </w:r>
+      <w:proofErr w:type="spellEnd"/>
     </w:p>
     <w:p>
       <w:pPr>
@@ -2748,186 +2564,143 @@
           <w:numId w:val="13"/>
         </w:numPr>
         <w:spacing w:after="120" w:line="264" w:lineRule="auto"/>
-        <w:rPr>
-          <w:ins w:id="61" w:author="William Hunt" w:date="2015-07-06T14:10:00Z"/>
-        </w:rPr>
-      </w:pPr>
-      <w:ins w:id="62" w:author="William Hunt" w:date="2015-07-06T14:10:00Z">
-        <w:r>
-          <w:t>Docker Hub MongoDB image:  https://registry.hub.docker.com/_/mongo and is run during the Build and Deploy step #5 below.</w:t>
-        </w:r>
-      </w:ins>
+      </w:pPr>
+      <w:r>
+        <w:t>Docker Hub MongoDB image:  https://registry.hub.docker.com/_/mongo and is run during the Build and Deploy step #5 below.</w:t>
+      </w:r>
     </w:p>
     <w:p>
       <w:pPr>
         <w:pStyle w:val="Heading2"/>
-        <w:rPr>
-          <w:ins w:id="63" w:author="William Hunt" w:date="2015-07-06T14:10:00Z"/>
-        </w:rPr>
-      </w:pPr>
-      <w:proofErr w:type="spellStart"/>
-      <w:ins w:id="64" w:author="William Hunt" w:date="2015-07-06T14:10:00Z">
-        <w:r>
-          <w:lastRenderedPageBreak/>
-          <w:t>Dockerfile</w:t>
-        </w:r>
-        <w:proofErr w:type="spellEnd"/>
-      </w:ins>
-    </w:p>
-    <w:p>
-      <w:pPr>
-        <w:rPr>
-          <w:ins w:id="65" w:author="William Hunt" w:date="2015-07-06T14:10:00Z"/>
-        </w:rPr>
-      </w:pPr>
-      <w:ins w:id="66" w:author="William Hunt" w:date="2015-07-06T14:10:00Z">
-        <w:r>
-          <w:t xml:space="preserve">Below are the contents of our </w:t>
-        </w:r>
-        <w:proofErr w:type="spellStart"/>
-        <w:r>
-          <w:t>Dockerfile</w:t>
-        </w:r>
-        <w:proofErr w:type="spellEnd"/>
-        <w:r>
-          <w:t xml:space="preserve"> used to deploy the application to Docker (inherits Tomcat):</w:t>
-        </w:r>
-      </w:ins>
-    </w:p>
-    <w:p>
-      <w:pPr>
-        <w:rPr>
-          <w:ins w:id="67" w:author="William Hunt" w:date="2015-07-06T14:10:00Z"/>
+      </w:pPr>
+      <w:proofErr w:type="spellStart"/>
+      <w:r>
+        <w:lastRenderedPageBreak/>
+        <w:t>Dockerfile</w:t>
+      </w:r>
+      <w:proofErr w:type="spellEnd"/>
+    </w:p>
+    <w:p>
+      <w:r>
+        <w:t xml:space="preserve">Below are the contents of our </w:t>
+      </w:r>
+      <w:proofErr w:type="spellStart"/>
+      <w:r>
+        <w:t>Dockerfile</w:t>
+      </w:r>
+      <w:proofErr w:type="spellEnd"/>
+      <w:r>
+        <w:t xml:space="preserve"> used to deploy the application to Docker (inherits Tomcat):</w:t>
+      </w:r>
+    </w:p>
+    <w:p>
+      <w:pPr>
+        <w:rPr>
           <w:rFonts w:ascii="Consolas" w:hAnsi="Consolas" w:cs="Consolas"/>
         </w:rPr>
       </w:pPr>
-      <w:ins w:id="68" w:author="William Hunt" w:date="2015-07-06T14:10:00Z">
-        <w:r>
-          <w:rPr>
-            <w:rFonts w:ascii="Consolas" w:hAnsi="Consolas" w:cs="Consolas"/>
-            <w:sz w:val="18"/>
-          </w:rPr>
-          <w:t>FROM tomcat</w:t>
-        </w:r>
-        <w:proofErr w:type="gramStart"/>
-        <w:r>
-          <w:rPr>
-            <w:rFonts w:ascii="Consolas" w:hAnsi="Consolas" w:cs="Consolas"/>
-            <w:sz w:val="18"/>
-          </w:rPr>
-          <w:t>:8</w:t>
-        </w:r>
-        <w:proofErr w:type="gramEnd"/>
-        <w:r>
-          <w:rPr>
-            <w:rFonts w:ascii="Consolas" w:hAnsi="Consolas" w:cs="Consolas"/>
-            <w:sz w:val="18"/>
-          </w:rPr>
-          <w:br/>
-          <w:t>MAINTAINER "Jeff Heath &lt;jeff.heath@clearavenue.com&gt;"</w:t>
-        </w:r>
-        <w:r>
-          <w:rPr>
-            <w:rFonts w:ascii="Consolas" w:hAnsi="Consolas" w:cs="Consolas"/>
-            <w:sz w:val="18"/>
-          </w:rPr>
-          <w:br/>
-          <w:t xml:space="preserve">ADD </w:t>
-        </w:r>
-        <w:proofErr w:type="spellStart"/>
-        <w:r>
-          <w:rPr>
-            <w:rFonts w:ascii="Consolas" w:hAnsi="Consolas" w:cs="Consolas"/>
-            <w:sz w:val="18"/>
-          </w:rPr>
-          <w:t>FDADI.war</w:t>
-        </w:r>
-        <w:proofErr w:type="spellEnd"/>
-        <w:r>
-          <w:rPr>
-            <w:rFonts w:ascii="Consolas" w:hAnsi="Consolas" w:cs="Consolas"/>
-            <w:sz w:val="18"/>
-          </w:rPr>
-          <w:t xml:space="preserve"> /</w:t>
-        </w:r>
-        <w:proofErr w:type="spellStart"/>
-        <w:r>
-          <w:rPr>
-            <w:rFonts w:ascii="Consolas" w:hAnsi="Consolas" w:cs="Consolas"/>
-            <w:sz w:val="18"/>
-          </w:rPr>
-          <w:t>usr</w:t>
-        </w:r>
-        <w:proofErr w:type="spellEnd"/>
-        <w:r>
-          <w:rPr>
-            <w:rFonts w:ascii="Consolas" w:hAnsi="Consolas" w:cs="Consolas"/>
-            <w:sz w:val="18"/>
-          </w:rPr>
-          <w:t>/local/tomcat/</w:t>
-        </w:r>
-        <w:proofErr w:type="spellStart"/>
-        <w:r>
-          <w:rPr>
-            <w:rFonts w:ascii="Consolas" w:hAnsi="Consolas" w:cs="Consolas"/>
-            <w:sz w:val="18"/>
-          </w:rPr>
-          <w:t>webapps</w:t>
-        </w:r>
-        <w:proofErr w:type="spellEnd"/>
-        <w:r>
-          <w:rPr>
-            <w:rFonts w:ascii="Consolas" w:hAnsi="Consolas" w:cs="Consolas"/>
-            <w:sz w:val="18"/>
-          </w:rPr>
-          <w:t>/</w:t>
-        </w:r>
-      </w:ins>
-    </w:p>
-    <w:p>
-      <w:pPr>
-        <w:rPr>
-          <w:ins w:id="69" w:author="William Hunt" w:date="2015-07-06T14:10:00Z"/>
-        </w:rPr>
-      </w:pPr>
-      <w:bookmarkStart w:id="70" w:name="_GoBack"/>
-      <w:bookmarkEnd w:id="70"/>
-    </w:p>
+      <w:r>
+        <w:rPr>
+          <w:rFonts w:ascii="Consolas" w:hAnsi="Consolas" w:cs="Consolas"/>
+          <w:sz w:val="18"/>
+        </w:rPr>
+        <w:t>FROM tomcat</w:t>
+      </w:r>
+      <w:proofErr w:type="gramStart"/>
+      <w:r>
+        <w:rPr>
+          <w:rFonts w:ascii="Consolas" w:hAnsi="Consolas" w:cs="Consolas"/>
+          <w:sz w:val="18"/>
+        </w:rPr>
+        <w:t>:8</w:t>
+      </w:r>
+      <w:proofErr w:type="gramEnd"/>
+      <w:r>
+        <w:rPr>
+          <w:rFonts w:ascii="Consolas" w:hAnsi="Consolas" w:cs="Consolas"/>
+          <w:sz w:val="18"/>
+        </w:rPr>
+        <w:br/>
+        <w:t>MAINTAINER "Jeff Heath &lt;jeff.heath@clearavenue.com&gt;"</w:t>
+      </w:r>
+      <w:r>
+        <w:rPr>
+          <w:rFonts w:ascii="Consolas" w:hAnsi="Consolas" w:cs="Consolas"/>
+          <w:sz w:val="18"/>
+        </w:rPr>
+        <w:br/>
+        <w:t xml:space="preserve">ADD </w:t>
+      </w:r>
+      <w:proofErr w:type="spellStart"/>
+      <w:r>
+        <w:rPr>
+          <w:rFonts w:ascii="Consolas" w:hAnsi="Consolas" w:cs="Consolas"/>
+          <w:sz w:val="18"/>
+        </w:rPr>
+        <w:t>FDADI.war</w:t>
+      </w:r>
+      <w:proofErr w:type="spellEnd"/>
+      <w:r>
+        <w:rPr>
+          <w:rFonts w:ascii="Consolas" w:hAnsi="Consolas" w:cs="Consolas"/>
+          <w:sz w:val="18"/>
+        </w:rPr>
+        <w:t xml:space="preserve"> /</w:t>
+      </w:r>
+      <w:proofErr w:type="spellStart"/>
+      <w:r>
+        <w:rPr>
+          <w:rFonts w:ascii="Consolas" w:hAnsi="Consolas" w:cs="Consolas"/>
+          <w:sz w:val="18"/>
+        </w:rPr>
+        <w:t>usr</w:t>
+      </w:r>
+      <w:proofErr w:type="spellEnd"/>
+      <w:r>
+        <w:rPr>
+          <w:rFonts w:ascii="Consolas" w:hAnsi="Consolas" w:cs="Consolas"/>
+          <w:sz w:val="18"/>
+        </w:rPr>
+        <w:t>/local/tomcat/</w:t>
+      </w:r>
+      <w:proofErr w:type="spellStart"/>
+      <w:r>
+        <w:rPr>
+          <w:rFonts w:ascii="Consolas" w:hAnsi="Consolas" w:cs="Consolas"/>
+          <w:sz w:val="18"/>
+        </w:rPr>
+        <w:t>webapps</w:t>
+      </w:r>
+      <w:proofErr w:type="spellEnd"/>
+      <w:r>
+        <w:rPr>
+          <w:rFonts w:ascii="Consolas" w:hAnsi="Consolas" w:cs="Consolas"/>
+          <w:sz w:val="18"/>
+        </w:rPr>
+        <w:t>/</w:t>
+      </w:r>
+    </w:p>
+    <w:p/>
     <w:p>
       <w:pPr>
         <w:pStyle w:val="Heading2"/>
-        <w:rPr>
-          <w:ins w:id="71" w:author="William Hunt" w:date="2015-07-06T14:11:00Z"/>
-        </w:rPr>
-        <w:pPrChange w:id="72" w:author="William Hunt" w:date="2015-07-06T14:12:00Z">
-          <w:pPr/>
-        </w:pPrChange>
-      </w:pPr>
-      <w:ins w:id="73" w:author="William Hunt" w:date="2015-07-06T14:11:00Z">
-        <w:r>
-          <w:t>Build and Deploy</w:t>
-        </w:r>
-      </w:ins>
-    </w:p>
-    <w:p>
-      <w:pPr>
-        <w:rPr>
-          <w:ins w:id="74" w:author="William Hunt" w:date="2015-07-06T14:11:00Z"/>
-        </w:rPr>
-      </w:pPr>
-      <w:ins w:id="75" w:author="William Hunt" w:date="2015-07-06T14:11:00Z">
-        <w:r>
-          <w:t xml:space="preserve">During the Build and Deploy step of the application, the following commands are used to load the tomcat and </w:t>
-        </w:r>
-        <w:proofErr w:type="spellStart"/>
-        <w:r>
-          <w:t>mongoDB</w:t>
-        </w:r>
-        <w:proofErr w:type="spellEnd"/>
-        <w:r>
-          <w:t xml:space="preserve"> images.</w:t>
-        </w:r>
-      </w:ins>
+      </w:pPr>
+      <w:r>
+        <w:t>Build and Deploy</w:t>
+      </w:r>
+    </w:p>
+    <w:p>
+      <w:r>
+        <w:t xml:space="preserve">During the Build and Deploy step of the application, the following commands are used to load the tomcat and </w:t>
+      </w:r>
+      <w:proofErr w:type="spellStart"/>
+      <w:r>
+        <w:t>mongoDB</w:t>
+      </w:r>
+      <w:proofErr w:type="spellEnd"/>
+      <w:r>
+        <w:t xml:space="preserve"> images.</w:t>
+      </w:r>
     </w:p>
     <w:p>
       <w:pPr>
@@ -2938,117 +2711,114 @@
         </w:numPr>
         <w:spacing w:after="120" w:line="264" w:lineRule="auto"/>
         <w:rPr>
-          <w:ins w:id="76" w:author="William Hunt" w:date="2015-07-06T14:11:00Z"/>
           <w:rFonts w:ascii="Consolas" w:hAnsi="Consolas" w:cs="Consolas"/>
         </w:rPr>
       </w:pPr>
-      <w:ins w:id="77" w:author="William Hunt" w:date="2015-07-06T14:11:00Z">
-        <w:r>
-          <w:rPr>
-            <w:rFonts w:ascii="Consolas" w:hAnsi="Consolas" w:cs="Consolas"/>
-            <w:sz w:val="18"/>
-            <w:highlight w:val="lightGray"/>
-          </w:rPr>
-          <w:t>$</w:t>
-        </w:r>
-        <w:proofErr w:type="gramStart"/>
-        <w:r>
-          <w:rPr>
-            <w:rFonts w:ascii="Consolas" w:hAnsi="Consolas" w:cs="Consolas"/>
-            <w:sz w:val="18"/>
-            <w:highlight w:val="lightGray"/>
-          </w:rPr>
-          <w:t xml:space="preserve">&gt;  </w:t>
-        </w:r>
-        <w:proofErr w:type="spellStart"/>
-        <w:r>
-          <w:rPr>
-            <w:rFonts w:ascii="Consolas" w:hAnsi="Consolas" w:cs="Consolas"/>
-            <w:sz w:val="18"/>
-            <w:highlight w:val="lightGray"/>
-          </w:rPr>
-          <w:t>docker</w:t>
-        </w:r>
-        <w:proofErr w:type="spellEnd"/>
-        <w:proofErr w:type="gramEnd"/>
-        <w:r>
-          <w:rPr>
-            <w:rFonts w:ascii="Consolas" w:hAnsi="Consolas" w:cs="Consolas"/>
-            <w:sz w:val="18"/>
-            <w:highlight w:val="lightGray"/>
-          </w:rPr>
-          <w:t xml:space="preserve"> build –t </w:t>
-        </w:r>
-        <w:proofErr w:type="spellStart"/>
-        <w:r>
-          <w:rPr>
-            <w:rFonts w:ascii="Consolas" w:hAnsi="Consolas" w:cs="Consolas"/>
-            <w:sz w:val="18"/>
-            <w:highlight w:val="lightGray"/>
-          </w:rPr>
-          <w:t>clearavenue</w:t>
-        </w:r>
-        <w:proofErr w:type="spellEnd"/>
-        <w:r>
-          <w:rPr>
-            <w:rFonts w:ascii="Consolas" w:hAnsi="Consolas" w:cs="Consolas"/>
-            <w:sz w:val="18"/>
-            <w:highlight w:val="lightGray"/>
-          </w:rPr>
-          <w:t>/</w:t>
-        </w:r>
-        <w:proofErr w:type="spellStart"/>
-        <w:r>
-          <w:rPr>
-            <w:rFonts w:ascii="Consolas" w:hAnsi="Consolas" w:cs="Consolas"/>
-            <w:sz w:val="18"/>
-            <w:highlight w:val="lightGray"/>
-          </w:rPr>
-          <w:t>mymeds</w:t>
-        </w:r>
-        <w:proofErr w:type="spellEnd"/>
-        <w:r>
-          <w:rPr>
-            <w:rFonts w:ascii="Consolas" w:hAnsi="Consolas" w:cs="Consolas"/>
-            <w:sz w:val="18"/>
-            <w:highlight w:val="lightGray"/>
-          </w:rPr>
-          <w:t xml:space="preserve"> .</w:t>
-        </w:r>
-        <w:r>
-          <w:rPr>
-            <w:rFonts w:ascii="Consolas" w:hAnsi="Consolas" w:cs="Consolas"/>
-            <w:sz w:val="18"/>
-          </w:rPr>
-          <w:br/>
-        </w:r>
-        <w:r>
-          <w:rPr>
-            <w:rFonts w:ascii="Consolas" w:hAnsi="Consolas" w:cs="Consolas"/>
-            <w:i/>
-            <w:sz w:val="18"/>
-          </w:rPr>
-          <w:t xml:space="preserve">This step will build the Docker container using the </w:t>
-        </w:r>
-        <w:proofErr w:type="spellStart"/>
-        <w:r>
-          <w:rPr>
-            <w:rFonts w:ascii="Consolas" w:hAnsi="Consolas" w:cs="Consolas"/>
-            <w:i/>
-            <w:sz w:val="18"/>
-          </w:rPr>
-          <w:t>Dockerfile</w:t>
-        </w:r>
-        <w:proofErr w:type="spellEnd"/>
-        <w:r>
-          <w:rPr>
-            <w:rFonts w:ascii="Consolas" w:hAnsi="Consolas" w:cs="Consolas"/>
-            <w:i/>
-            <w:sz w:val="18"/>
-          </w:rPr>
-          <w:t xml:space="preserve"> that provides a running instance of Tomcat8</w:t>
-        </w:r>
-      </w:ins>
+      <w:r>
+        <w:rPr>
+          <w:rFonts w:ascii="Consolas" w:hAnsi="Consolas" w:cs="Consolas"/>
+          <w:sz w:val="18"/>
+          <w:highlight w:val="lightGray"/>
+        </w:rPr>
+        <w:t>$</w:t>
+      </w:r>
+      <w:proofErr w:type="gramStart"/>
+      <w:r>
+        <w:rPr>
+          <w:rFonts w:ascii="Consolas" w:hAnsi="Consolas" w:cs="Consolas"/>
+          <w:sz w:val="18"/>
+          <w:highlight w:val="lightGray"/>
+        </w:rPr>
+        <w:t xml:space="preserve">&gt;  </w:t>
+      </w:r>
+      <w:proofErr w:type="spellStart"/>
+      <w:r>
+        <w:rPr>
+          <w:rFonts w:ascii="Consolas" w:hAnsi="Consolas" w:cs="Consolas"/>
+          <w:sz w:val="18"/>
+          <w:highlight w:val="lightGray"/>
+        </w:rPr>
+        <w:t>docker</w:t>
+      </w:r>
+      <w:proofErr w:type="spellEnd"/>
+      <w:proofErr w:type="gramEnd"/>
+      <w:r>
+        <w:rPr>
+          <w:rFonts w:ascii="Consolas" w:hAnsi="Consolas" w:cs="Consolas"/>
+          <w:sz w:val="18"/>
+          <w:highlight w:val="lightGray"/>
+        </w:rPr>
+        <w:t xml:space="preserve"> build –t </w:t>
+      </w:r>
+      <w:proofErr w:type="spellStart"/>
+      <w:r>
+        <w:rPr>
+          <w:rFonts w:ascii="Consolas" w:hAnsi="Consolas" w:cs="Consolas"/>
+          <w:sz w:val="18"/>
+          <w:highlight w:val="lightGray"/>
+        </w:rPr>
+        <w:t>clearavenue</w:t>
+      </w:r>
+      <w:proofErr w:type="spellEnd"/>
+      <w:r>
+        <w:rPr>
+          <w:rFonts w:ascii="Consolas" w:hAnsi="Consolas" w:cs="Consolas"/>
+          <w:sz w:val="18"/>
+          <w:highlight w:val="lightGray"/>
+        </w:rPr>
+        <w:t>/</w:t>
+      </w:r>
+      <w:proofErr w:type="spellStart"/>
+      <w:r>
+        <w:rPr>
+          <w:rFonts w:ascii="Consolas" w:hAnsi="Consolas" w:cs="Consolas"/>
+          <w:sz w:val="18"/>
+          <w:highlight w:val="lightGray"/>
+        </w:rPr>
+        <w:t>mymeds</w:t>
+      </w:r>
+      <w:proofErr w:type="spellEnd"/>
+      <w:r>
+        <w:rPr>
+          <w:rFonts w:ascii="Consolas" w:hAnsi="Consolas" w:cs="Consolas"/>
+          <w:sz w:val="18"/>
+          <w:highlight w:val="lightGray"/>
+        </w:rPr>
+        <w:t xml:space="preserve"> .</w:t>
+      </w:r>
+      <w:r>
+        <w:rPr>
+          <w:rFonts w:ascii="Consolas" w:hAnsi="Consolas" w:cs="Consolas"/>
+          <w:sz w:val="18"/>
+        </w:rPr>
+        <w:br/>
+      </w:r>
+      <w:r>
+        <w:rPr>
+          <w:rFonts w:ascii="Consolas" w:hAnsi="Consolas" w:cs="Consolas"/>
+          <w:i/>
+          <w:sz w:val="18"/>
+        </w:rPr>
+        <w:t xml:space="preserve">This step will build the Docker container using the </w:t>
+      </w:r>
+      <w:proofErr w:type="spellStart"/>
+      <w:r>
+        <w:rPr>
+          <w:rFonts w:ascii="Consolas" w:hAnsi="Consolas" w:cs="Consolas"/>
+          <w:i/>
+          <w:sz w:val="18"/>
+        </w:rPr>
+        <w:t>Dockerfile</w:t>
+      </w:r>
+      <w:proofErr w:type="spellEnd"/>
+      <w:r>
+        <w:rPr>
+          <w:rFonts w:ascii="Consolas" w:hAnsi="Consolas" w:cs="Consolas"/>
+          <w:i/>
+          <w:sz w:val="18"/>
+        </w:rPr>
+        <w:t xml:space="preserve"> that provides a running instance of Tomcat8</w:t>
+      </w:r>
     </w:p>
     <w:p>
       <w:pPr>
@@ -3059,103 +2829,100 @@
         </w:numPr>
         <w:spacing w:after="120" w:line="264" w:lineRule="auto"/>
         <w:rPr>
-          <w:ins w:id="78" w:author="William Hunt" w:date="2015-07-06T14:11:00Z"/>
           <w:i/>
         </w:rPr>
       </w:pPr>
-      <w:ins w:id="79" w:author="William Hunt" w:date="2015-07-06T14:11:00Z">
-        <w:r>
-          <w:rPr>
-            <w:sz w:val="18"/>
-            <w:highlight w:val="lightGray"/>
-          </w:rPr>
-          <w:t>$</w:t>
-        </w:r>
-        <w:r>
-          <w:rPr>
-            <w:sz w:val="18"/>
-            <w:highlight w:val="lightGray"/>
-          </w:rPr>
-          <w:t xml:space="preserve">&gt;  </w:t>
-        </w:r>
-        <w:proofErr w:type="spellStart"/>
-        <w:r>
-          <w:rPr>
-            <w:sz w:val="18"/>
-            <w:highlight w:val="lightGray"/>
-          </w:rPr>
-          <w:t>docker</w:t>
-        </w:r>
-        <w:proofErr w:type="spellEnd"/>
-        <w:r>
-          <w:rPr>
-            <w:sz w:val="18"/>
-            <w:highlight w:val="lightGray"/>
-          </w:rPr>
-          <w:t xml:space="preserve"> run –name </w:t>
-        </w:r>
-        <w:proofErr w:type="spellStart"/>
-        <w:r>
-          <w:rPr>
-            <w:sz w:val="18"/>
-            <w:highlight w:val="lightGray"/>
-          </w:rPr>
-          <w:t>clearavenue</w:t>
-        </w:r>
-        <w:proofErr w:type="spellEnd"/>
-        <w:r>
-          <w:rPr>
-            <w:sz w:val="18"/>
-            <w:highlight w:val="lightGray"/>
-          </w:rPr>
-          <w:t>-</w:t>
-        </w:r>
-        <w:proofErr w:type="spellStart"/>
-        <w:r>
-          <w:rPr>
-            <w:sz w:val="18"/>
-            <w:highlight w:val="lightGray"/>
-          </w:rPr>
-          <w:t>mymeds</w:t>
-        </w:r>
-        <w:proofErr w:type="spellEnd"/>
-        <w:r>
-          <w:rPr>
-            <w:sz w:val="18"/>
-            <w:highlight w:val="lightGray"/>
-          </w:rPr>
-          <w:t>-mongo –d mongo</w:t>
-        </w:r>
-        <w:r>
-          <w:rPr>
-            <w:sz w:val="18"/>
-          </w:rPr>
-          <w:br/>
-        </w:r>
-        <w:r>
-          <w:rPr>
-            <w:i/>
-            <w:sz w:val="18"/>
-          </w:rPr>
-          <w:t xml:space="preserve">This step will run the Docker Hub </w:t>
-        </w:r>
-        <w:proofErr w:type="spellStart"/>
-        <w:r>
-          <w:rPr>
-            <w:i/>
-            <w:sz w:val="18"/>
-          </w:rPr>
-          <w:t>mongodb</w:t>
-        </w:r>
-        <w:proofErr w:type="spellEnd"/>
-        <w:r>
-          <w:rPr>
-            <w:i/>
-            <w:sz w:val="18"/>
-          </w:rPr>
-          <w:t xml:space="preserve"> image</w:t>
-        </w:r>
-      </w:ins>
+      <w:r>
+        <w:rPr>
+          <w:sz w:val="18"/>
+          <w:highlight w:val="lightGray"/>
+        </w:rPr>
+        <w:t>$</w:t>
+      </w:r>
+      <w:r>
+        <w:rPr>
+          <w:sz w:val="18"/>
+          <w:highlight w:val="lightGray"/>
+        </w:rPr>
+        <w:t xml:space="preserve">&gt;  </w:t>
+      </w:r>
+      <w:proofErr w:type="spellStart"/>
+      <w:r>
+        <w:rPr>
+          <w:sz w:val="18"/>
+          <w:highlight w:val="lightGray"/>
+        </w:rPr>
+        <w:t>docker</w:t>
+      </w:r>
+      <w:proofErr w:type="spellEnd"/>
+      <w:r>
+        <w:rPr>
+          <w:sz w:val="18"/>
+          <w:highlight w:val="lightGray"/>
+        </w:rPr>
+        <w:t xml:space="preserve"> run –name </w:t>
+      </w:r>
+      <w:proofErr w:type="spellStart"/>
+      <w:r>
+        <w:rPr>
+          <w:sz w:val="18"/>
+          <w:highlight w:val="lightGray"/>
+        </w:rPr>
+        <w:t>clearavenue</w:t>
+      </w:r>
+      <w:proofErr w:type="spellEnd"/>
+      <w:r>
+        <w:rPr>
+          <w:sz w:val="18"/>
+          <w:highlight w:val="lightGray"/>
+        </w:rPr>
+        <w:t>-</w:t>
+      </w:r>
+      <w:proofErr w:type="spellStart"/>
+      <w:r>
+        <w:rPr>
+          <w:sz w:val="18"/>
+          <w:highlight w:val="lightGray"/>
+        </w:rPr>
+        <w:t>mymeds</w:t>
+      </w:r>
+      <w:proofErr w:type="spellEnd"/>
+      <w:r>
+        <w:rPr>
+          <w:sz w:val="18"/>
+          <w:highlight w:val="lightGray"/>
+        </w:rPr>
+        <w:t>-mongo –d mongo</w:t>
+      </w:r>
+      <w:r>
+        <w:rPr>
+          <w:sz w:val="18"/>
+        </w:rPr>
+        <w:br/>
+      </w:r>
+      <w:r>
+        <w:rPr>
+          <w:i/>
+          <w:sz w:val="18"/>
+        </w:rPr>
+        <w:t xml:space="preserve">This step will run the Docker Hub </w:t>
+      </w:r>
+      <w:proofErr w:type="spellStart"/>
+      <w:r>
+        <w:rPr>
+          <w:i/>
+          <w:sz w:val="18"/>
+        </w:rPr>
+        <w:t>mongodb</w:t>
+      </w:r>
+      <w:proofErr w:type="spellEnd"/>
+      <w:r>
+        <w:rPr>
+          <w:i/>
+          <w:sz w:val="18"/>
+        </w:rPr>
+        <w:t xml:space="preserve"> image</w:t>
+      </w:r>
     </w:p>
     <w:p>
       <w:pPr>
@@ -3166,165 +2933,143 @@
         </w:numPr>
         <w:spacing w:after="120" w:line="264" w:lineRule="auto"/>
         <w:rPr>
-          <w:ins w:id="80" w:author="William Hunt" w:date="2015-07-06T14:11:00Z"/>
           <w:rFonts w:ascii="Consolas" w:hAnsi="Consolas" w:cs="Consolas"/>
         </w:rPr>
       </w:pPr>
-      <w:ins w:id="81" w:author="William Hunt" w:date="2015-07-06T14:11:00Z">
-        <w:r>
-          <w:rPr>
-            <w:rFonts w:ascii="Consolas" w:hAnsi="Consolas" w:cs="Consolas"/>
-            <w:sz w:val="18"/>
-            <w:highlight w:val="lightGray"/>
-          </w:rPr>
-          <w:t>$</w:t>
-        </w:r>
-        <w:r>
-          <w:rPr>
-            <w:rFonts w:ascii="Consolas" w:hAnsi="Consolas" w:cs="Consolas"/>
-            <w:sz w:val="18"/>
-            <w:highlight w:val="lightGray"/>
-          </w:rPr>
-          <w:t xml:space="preserve">&gt;  </w:t>
-        </w:r>
-        <w:proofErr w:type="spellStart"/>
-        <w:r>
-          <w:rPr>
-            <w:rFonts w:ascii="Consolas" w:hAnsi="Consolas" w:cs="Consolas"/>
-            <w:sz w:val="18"/>
-            <w:highlight w:val="lightGray"/>
-          </w:rPr>
-          <w:t>docker</w:t>
-        </w:r>
-        <w:proofErr w:type="spellEnd"/>
-        <w:r>
-          <w:rPr>
-            <w:rFonts w:ascii="Consolas" w:hAnsi="Consolas" w:cs="Consolas"/>
-            <w:sz w:val="18"/>
-            <w:highlight w:val="lightGray"/>
-          </w:rPr>
-          <w:t xml:space="preserve"> run –p 8080:8080 –link </w:t>
-        </w:r>
-        <w:proofErr w:type="spellStart"/>
-        <w:r>
-          <w:rPr>
-            <w:rFonts w:ascii="Consolas" w:hAnsi="Consolas" w:cs="Consolas"/>
-            <w:sz w:val="18"/>
-            <w:highlight w:val="lightGray"/>
-          </w:rPr>
-          <w:t>clearavenue-mymeds-mongo:mongo</w:t>
-        </w:r>
-        <w:proofErr w:type="spellEnd"/>
-        <w:r>
-          <w:rPr>
-            <w:rFonts w:ascii="Consolas" w:hAnsi="Consolas" w:cs="Consolas"/>
-            <w:sz w:val="18"/>
-            <w:highlight w:val="lightGray"/>
-          </w:rPr>
-          <w:t xml:space="preserve"> –name </w:t>
-        </w:r>
-        <w:proofErr w:type="spellStart"/>
-        <w:r>
-          <w:rPr>
-            <w:rFonts w:ascii="Consolas" w:hAnsi="Consolas" w:cs="Consolas"/>
-            <w:sz w:val="18"/>
-            <w:highlight w:val="lightGray"/>
-          </w:rPr>
-          <w:t>clearavenue-mymeds</w:t>
-        </w:r>
-        <w:proofErr w:type="spellEnd"/>
-        <w:r>
-          <w:rPr>
-            <w:rFonts w:ascii="Consolas" w:hAnsi="Consolas" w:cs="Consolas"/>
-            <w:sz w:val="18"/>
-            <w:highlight w:val="lightGray"/>
-          </w:rPr>
-          <w:t xml:space="preserve"> –d </w:t>
-        </w:r>
-        <w:proofErr w:type="spellStart"/>
-        <w:r>
-          <w:rPr>
-            <w:rFonts w:ascii="Consolas" w:hAnsi="Consolas" w:cs="Consolas"/>
-            <w:sz w:val="18"/>
-            <w:highlight w:val="lightGray"/>
-          </w:rPr>
-          <w:t>clearavenue</w:t>
-        </w:r>
-        <w:proofErr w:type="spellEnd"/>
-        <w:r>
-          <w:rPr>
-            <w:rFonts w:ascii="Consolas" w:hAnsi="Consolas" w:cs="Consolas"/>
-            <w:sz w:val="18"/>
-            <w:highlight w:val="lightGray"/>
-          </w:rPr>
-          <w:t>/</w:t>
-        </w:r>
-        <w:proofErr w:type="spellStart"/>
-        <w:r>
-          <w:rPr>
-            <w:rFonts w:ascii="Consolas" w:hAnsi="Consolas" w:cs="Consolas"/>
-            <w:sz w:val="18"/>
-            <w:highlight w:val="lightGray"/>
-          </w:rPr>
-          <w:t>mymeds</w:t>
-        </w:r>
-        <w:proofErr w:type="spellEnd"/>
-        <w:r>
-          <w:rPr>
-            <w:rFonts w:ascii="Consolas" w:hAnsi="Consolas" w:cs="Consolas"/>
-            <w:sz w:val="18"/>
-          </w:rPr>
-          <w:br/>
-        </w:r>
-        <w:r>
-          <w:rPr>
-            <w:rFonts w:ascii="Consolas" w:hAnsi="Consolas" w:cs="Consolas"/>
-            <w:i/>
-            <w:sz w:val="18"/>
-          </w:rPr>
-          <w:t xml:space="preserve">This step starts our container along with the Tomcat instance and links in the running </w:t>
-        </w:r>
-        <w:proofErr w:type="spellStart"/>
-        <w:r>
-          <w:rPr>
-            <w:rFonts w:ascii="Consolas" w:hAnsi="Consolas" w:cs="Consolas"/>
-            <w:i/>
-            <w:sz w:val="18"/>
-          </w:rPr>
-          <w:t>mongodb</w:t>
-        </w:r>
-        <w:proofErr w:type="spellEnd"/>
-        <w:r>
-          <w:rPr>
-            <w:rFonts w:ascii="Consolas" w:hAnsi="Consolas" w:cs="Consolas"/>
-            <w:i/>
-            <w:sz w:val="18"/>
-          </w:rPr>
-          <w:t xml:space="preserve"> instance</w:t>
-        </w:r>
-      </w:ins>
-    </w:p>
-    <w:p>
-      <w:pPr>
-        <w:rPr>
-          <w:ins w:id="82" w:author="William Hunt" w:date="2015-07-06T14:09:00Z"/>
-        </w:rPr>
-      </w:pPr>
-    </w:p>
-    <w:p>
-      <w:pPr>
-        <w:pPrChange w:id="83" w:author="William Hunt" w:date="2015-07-06T14:09:00Z">
-          <w:pPr>
-            <w:pStyle w:val="ListParagraph"/>
-            <w:numPr>
-              <w:ilvl w:val="2"/>
-              <w:numId w:val="9"/>
-            </w:numPr>
-            <w:ind w:left="2160" w:hanging="180"/>
-          </w:pPr>
-        </w:pPrChange>
-      </w:pPr>
-    </w:p>
+      <w:r>
+        <w:rPr>
+          <w:rFonts w:ascii="Consolas" w:hAnsi="Consolas" w:cs="Consolas"/>
+          <w:sz w:val="18"/>
+          <w:highlight w:val="lightGray"/>
+        </w:rPr>
+        <w:t>$</w:t>
+      </w:r>
+      <w:r>
+        <w:rPr>
+          <w:rFonts w:ascii="Consolas" w:hAnsi="Consolas" w:cs="Consolas"/>
+          <w:sz w:val="18"/>
+          <w:highlight w:val="lightGray"/>
+        </w:rPr>
+        <w:t xml:space="preserve">&gt;  </w:t>
+      </w:r>
+      <w:proofErr w:type="spellStart"/>
+      <w:r>
+        <w:rPr>
+          <w:rFonts w:ascii="Consolas" w:hAnsi="Consolas" w:cs="Consolas"/>
+          <w:sz w:val="18"/>
+          <w:highlight w:val="lightGray"/>
+        </w:rPr>
+        <w:t>docker</w:t>
+      </w:r>
+      <w:proofErr w:type="spellEnd"/>
+      <w:r>
+        <w:rPr>
+          <w:rFonts w:ascii="Consolas" w:hAnsi="Consolas" w:cs="Consolas"/>
+          <w:sz w:val="18"/>
+          <w:highlight w:val="lightGray"/>
+        </w:rPr>
+        <w:t xml:space="preserve"> run –p 8080:8080 –link </w:t>
+      </w:r>
+      <w:proofErr w:type="spellStart"/>
+      <w:r>
+        <w:rPr>
+          <w:rFonts w:ascii="Consolas" w:hAnsi="Consolas" w:cs="Consolas"/>
+          <w:sz w:val="18"/>
+          <w:highlight w:val="lightGray"/>
+        </w:rPr>
+        <w:t>clearavenue-mymeds-mongo:mongo</w:t>
+      </w:r>
+      <w:proofErr w:type="spellEnd"/>
+      <w:r>
+        <w:rPr>
+          <w:rFonts w:ascii="Consolas" w:hAnsi="Consolas" w:cs="Consolas"/>
+          <w:sz w:val="18"/>
+          <w:highlight w:val="lightGray"/>
+        </w:rPr>
+        <w:t xml:space="preserve"> –name </w:t>
+      </w:r>
+      <w:proofErr w:type="spellStart"/>
+      <w:r>
+        <w:rPr>
+          <w:rFonts w:ascii="Consolas" w:hAnsi="Consolas" w:cs="Consolas"/>
+          <w:sz w:val="18"/>
+          <w:highlight w:val="lightGray"/>
+        </w:rPr>
+        <w:t>clearavenue-mymeds</w:t>
+      </w:r>
+      <w:proofErr w:type="spellEnd"/>
+      <w:r>
+        <w:rPr>
+          <w:rFonts w:ascii="Consolas" w:hAnsi="Consolas" w:cs="Consolas"/>
+          <w:sz w:val="18"/>
+          <w:highlight w:val="lightGray"/>
+        </w:rPr>
+        <w:t xml:space="preserve"> –d </w:t>
+      </w:r>
+      <w:proofErr w:type="spellStart"/>
+      <w:r>
+        <w:rPr>
+          <w:rFonts w:ascii="Consolas" w:hAnsi="Consolas" w:cs="Consolas"/>
+          <w:sz w:val="18"/>
+          <w:highlight w:val="lightGray"/>
+        </w:rPr>
+        <w:t>clearavenue</w:t>
+      </w:r>
+      <w:proofErr w:type="spellEnd"/>
+      <w:r>
+        <w:rPr>
+          <w:rFonts w:ascii="Consolas" w:hAnsi="Consolas" w:cs="Consolas"/>
+          <w:sz w:val="18"/>
+          <w:highlight w:val="lightGray"/>
+        </w:rPr>
+        <w:t>/</w:t>
+      </w:r>
+      <w:proofErr w:type="spellStart"/>
+      <w:r>
+        <w:rPr>
+          <w:rFonts w:ascii="Consolas" w:hAnsi="Consolas" w:cs="Consolas"/>
+          <w:sz w:val="18"/>
+          <w:highlight w:val="lightGray"/>
+        </w:rPr>
+        <w:t>mymeds</w:t>
+      </w:r>
+      <w:proofErr w:type="spellEnd"/>
+      <w:r>
+        <w:rPr>
+          <w:rFonts w:ascii="Consolas" w:hAnsi="Consolas" w:cs="Consolas"/>
+          <w:sz w:val="18"/>
+        </w:rPr>
+        <w:br/>
+      </w:r>
+      <w:r>
+        <w:rPr>
+          <w:rFonts w:ascii="Consolas" w:hAnsi="Consolas" w:cs="Consolas"/>
+          <w:i/>
+          <w:sz w:val="18"/>
+        </w:rPr>
+        <w:t xml:space="preserve">This step starts our container along with the Tomcat instance and links in the running </w:t>
+      </w:r>
+      <w:proofErr w:type="spellStart"/>
+      <w:r>
+        <w:rPr>
+          <w:rFonts w:ascii="Consolas" w:hAnsi="Consolas" w:cs="Consolas"/>
+          <w:i/>
+          <w:sz w:val="18"/>
+        </w:rPr>
+        <w:t>mongodb</w:t>
+      </w:r>
+      <w:proofErr w:type="spellEnd"/>
+      <w:r>
+        <w:rPr>
+          <w:rFonts w:ascii="Consolas" w:hAnsi="Consolas" w:cs="Consolas"/>
+          <w:i/>
+          <w:sz w:val="18"/>
+        </w:rPr>
+        <w:t xml:space="preserve"> instance</w:t>
+      </w:r>
+    </w:p>
+    <w:p/>
+    <w:p/>
     <w:sectPr>
       <w:headerReference w:type="default" r:id="rId8"/>
       <w:pgSz w:w="12240" w:h="15840"/>
@@ -3416,7 +3161,7 @@
           <v:path o:extrusionok="f" gradientshapeok="t" o:connecttype="rect"/>
           <o:lock v:ext="edit" aspectratio="t"/>
         </v:shapetype>
-        <v:shape id="_x0000_i1025" type="#_x0000_t75" style="width:160.5pt;height:14.25pt">
+        <v:shape id="_x0000_i1025" type="#_x0000_t75" style="width:158.4pt;height:14.4pt">
           <v:imagedata r:id="rId1" o:title="clearavenue2"/>
         </v:shape>
       </w:pict>
@@ -4721,14 +4466,6 @@
     <w:abstractNumId w:val="9"/>
   </w:num>
 </w:numbering>
-</file>
-
-<file path=word/people.xml><?xml version="1.0" encoding="utf-8"?>
-<w15:people xmlns:wpc="http://schemas.microsoft.com/office/word/2010/wordprocessingCanvas" xmlns:mc="http://schemas.openxmlformats.org/markup-compatibility/2006" xmlns:o="urn:schemas-microsoft-com:office:office" xmlns:r="http://schemas.openxmlformats.org/officeDocument/2006/relationships" xmlns:m="http://schemas.openxmlformats.org/officeDocument/2006/math" xmlns:v="urn:schemas-microsoft-com:vml" xmlns:wp14="http://schemas.microsoft.com/office/word/2010/wordprocessingDrawing" xmlns:wp="http://schemas.openxmlformats.org/drawingml/2006/wordprocessingDrawing" xmlns:w10="urn:schemas-microsoft-com:office:word" xmlns:w="http://schemas.openxmlformats.org/wordprocessingml/2006/main" xmlns:w14="http://schemas.microsoft.com/office/word/2010/wordml" xmlns:w15="http://schemas.microsoft.com/office/word/2012/wordml" xmlns:wpg="http://schemas.microsoft.com/office/word/2010/wordprocessingGroup" xmlns:wpi="http://schemas.microsoft.com/office/word/2010/wordprocessingInk" xmlns:wne="http://schemas.microsoft.com/office/word/2006/wordml" xmlns:wps="http://schemas.microsoft.com/office/word/2010/wordprocessingShape" mc:Ignorable="w14 w15 wp14">
-  <w15:person w15:author="William Hunt">
-    <w15:presenceInfo w15:providerId="Windows Live" w15:userId="28f5e4e2326d05f9"/>
-  </w15:person>
-</w15:people>
 </file>
 
 <file path=word/styles.xml><?xml version="1.0" encoding="utf-8"?>
@@ -5592,7 +5329,7 @@
 </file>
 
 <file path=customXml/itemProps1.xml><?xml version="1.0" encoding="utf-8"?>
-<ds:datastoreItem xmlns:ds="http://schemas.openxmlformats.org/officeDocument/2006/customXml" ds:itemID="{AB98F912-5CFC-4B5D-BA2B-50C4834BBAD9}">
+<ds:datastoreItem xmlns:ds="http://schemas.openxmlformats.org/officeDocument/2006/customXml" ds:itemID="{793712BB-8FC5-458A-9B2E-037865074F79}">
   <ds:schemaRefs>
     <ds:schemaRef ds:uri="http://schemas.openxmlformats.org/officeDocument/2006/bibliography"/>
   </ds:schemaRefs>
